--- a/game_reviews/translations/battle-royal (Version 2).docx
+++ b/game_reviews/translations/battle-royal (Version 2).docx
@@ -8,18 +8,6 @@
       </w:pPr>
       <w:r>
         <w:t>Play Battle Royal Slot Game Free | Tudor Era Fun</w:t>
-      </w:r>
-    </w:p>
-    <w:p>
-      <w:r/>
-      <w:r>
-        <w:rPr>
-          <w:b/>
-        </w:rPr>
-        <w:t>Meta description</w:t>
-      </w:r>
-      <w:r>
-        <w:t>: Experience the Tudor dynasty in England with Battle Royal online slot game. Play for free and win up to 5,000 times your bet on every free spin.</w:t>
       </w:r>
     </w:p>
     <w:p>
@@ -373,9 +361,18 @@
       <w:r/>
       <w:r>
         <w:rPr>
+          <w:b/>
+        </w:rPr>
+        <w:t>Play Battle Royal Slot Game Free | Tudor Era Fun</w:t>
+      </w:r>
+    </w:p>
+    <w:p>
+      <w:r/>
+      <w:r>
+        <w:rPr>
           <w:i/>
         </w:rPr>
-        <w:t>Create a feature image for Battle Royal that features a happy Maya warrior with glasses in a cartoon style. The warrior should be depicted holding a guillotine in one hand and a bag of gold coins in the other, with the game's logo visible in the background. The overall vibe of the image should be playful and lighthearted, while also conveying the game's elements of history, royalty, and potential winnings.</w:t>
+        <w:t>Experience the Tudor dynasty in England with Battle Royal online slot game. Play for free and win up to 5,000 times your bet on every free spin.</w:t>
       </w:r>
     </w:p>
     <w:sectPr>

--- a/game_reviews/translations/battle-royal (Version 2).docx
+++ b/game_reviews/translations/battle-royal (Version 2).docx
@@ -8,6 +8,18 @@
       </w:pPr>
       <w:r>
         <w:t>Play Battle Royal Slot Game Free | Tudor Era Fun</w:t>
+      </w:r>
+    </w:p>
+    <w:p>
+      <w:r/>
+      <w:r>
+        <w:rPr>
+          <w:b/>
+        </w:rPr>
+        <w:t>Meta description</w:t>
+      </w:r>
+      <w:r>
+        <w:t>: Experience the Tudor dynasty in England with Battle Royal online slot game. Play for free and win up to 5,000 times your bet on every free spin.</w:t>
       </w:r>
     </w:p>
     <w:p>
@@ -361,18 +373,9 @@
       <w:r/>
       <w:r>
         <w:rPr>
-          <w:b/>
-        </w:rPr>
-        <w:t>Play Battle Royal Slot Game Free | Tudor Era Fun</w:t>
-      </w:r>
-    </w:p>
-    <w:p>
-      <w:r/>
-      <w:r>
-        <w:rPr>
           <w:i/>
         </w:rPr>
-        <w:t>Experience the Tudor dynasty in England with Battle Royal online slot game. Play for free and win up to 5,000 times your bet on every free spin.</w:t>
+        <w:t>Create a feature image for Battle Royal that features a happy Maya warrior with glasses in a cartoon style. The warrior should be depicted holding a guillotine in one hand and a bag of gold coins in the other, with the game's logo visible in the background. The overall vibe of the image should be playful and lighthearted, while also conveying the game's elements of history, royalty, and potential winnings.</w:t>
       </w:r>
     </w:p>
     <w:sectPr>
